--- a/개발 라우팅 가이드라인 [10월 18일].docx
+++ b/개발 라우팅 가이드라인 [10월 18일].docx
@@ -312,8 +312,6 @@
         </w:rPr>
         <w:t>]</w:t>
       </w:r>
-      <w:bookmarkStart w:id="0" w:name="_GoBack"/>
-      <w:bookmarkEnd w:id="0"/>
     </w:p>
     <w:p>
       <w:pPr>
@@ -414,50 +412,58 @@
           <w:numId w:val="1"/>
         </w:numPr>
         <w:ind w:leftChars="0"/>
-      </w:pPr>
+        <w:rPr>
+          <w:rFonts w:hint="eastAsia"/>
+        </w:rPr>
+      </w:pPr>
+      <w:r>
+        <w:rPr>
+          <w:rFonts w:hint="eastAsia"/>
+        </w:rPr>
+        <w:t xml:space="preserve">메뉴세부 정보 </w:t>
+      </w:r>
+      <w:r>
+        <w:t>/</w:t>
+      </w:r>
       <w:proofErr w:type="spellStart"/>
-      <w:proofErr w:type="gramStart"/>
-      <w:r>
-        <w:rPr>
-          <w:rFonts w:hint="eastAsia"/>
-        </w:rPr>
-        <w:t>민증인증</w:t>
+      <w:r>
+        <w:t>manage_</w:t>
+      </w:r>
+      <w:r>
+        <w:rPr>
+          <w:rFonts w:hint="eastAsia"/>
+        </w:rPr>
+        <w:t>i</w:t>
+      </w:r>
+      <w:r>
+        <w:t>nfo</w:t>
       </w:r>
       <w:proofErr w:type="spellEnd"/>
       <w:r>
-        <w:rPr>
-          <w:rFonts w:hint="eastAsia"/>
+        <w:t>/$</w:t>
+      </w:r>
+      <w:r>
+        <w:rPr>
+          <w:color w:val="0070C0"/>
         </w:rPr>
         <w:t xml:space="preserve"> </w:t>
       </w:r>
       <w:r>
-        <w:t>.</w:t>
-      </w:r>
-      <w:proofErr w:type="gramEnd"/>
-      <w:r>
-        <w:t>/</w:t>
-      </w:r>
-      <w:proofErr w:type="spellStart"/>
-      <w:r>
-        <w:t>identify_certificate</w:t>
-      </w:r>
-      <w:proofErr w:type="spellEnd"/>
-      <w:r>
-        <w:rPr>
-          <w:color w:val="0070C0"/>
-        </w:rPr>
-        <w:t xml:space="preserve"> [</w:t>
-      </w:r>
-      <w:r>
-        <w:rPr>
-          <w:rFonts w:hint="eastAsia"/>
-          <w:color w:val="0070C0"/>
-        </w:rPr>
-        <w:t>예정</w:t>
-      </w:r>
-      <w:r>
-        <w:rPr>
-          <w:color w:val="0070C0"/>
+        <w:rPr>
+          <w:color w:val="FF0000"/>
+        </w:rPr>
+        <w:t>[</w:t>
+      </w:r>
+      <w:r>
+        <w:rPr>
+          <w:rFonts w:hint="eastAsia"/>
+          <w:color w:val="FF0000"/>
+        </w:rPr>
+        <w:t>완료</w:t>
+      </w:r>
+      <w:r>
+        <w:rPr>
+          <w:color w:val="FF0000"/>
         </w:rPr>
         <w:t>]</w:t>
       </w:r>
@@ -471,26 +477,33 @@
         </w:numPr>
         <w:ind w:leftChars="0"/>
       </w:pPr>
+      <w:proofErr w:type="spellStart"/>
       <w:proofErr w:type="gramStart"/>
       <w:r>
         <w:rPr>
           <w:rFonts w:hint="eastAsia"/>
         </w:rPr>
-        <w:t xml:space="preserve">회원정보수정 </w:t>
+        <w:t>민증인증</w:t>
+      </w:r>
+      <w:proofErr w:type="spellEnd"/>
+      <w:r>
+        <w:rPr>
+          <w:rFonts w:hint="eastAsia"/>
+        </w:rPr>
+        <w:t xml:space="preserve"> </w:t>
       </w:r>
       <w:r>
         <w:t>.</w:t>
       </w:r>
       <w:proofErr w:type="gramEnd"/>
       <w:r>
-        <w:t xml:space="preserve">/manage </w:t>
-      </w:r>
-      <w:r>
-        <w:rPr>
-          <w:rFonts w:hint="eastAsia"/>
-        </w:rPr>
-        <w:t>비번/주소/프로필사진/이름/자기소개 등</w:t>
-      </w:r>
+        <w:t>/</w:t>
+      </w:r>
+      <w:proofErr w:type="spellStart"/>
+      <w:r>
+        <w:t>identify_certificate</w:t>
+      </w:r>
+      <w:proofErr w:type="spellEnd"/>
       <w:r>
         <w:rPr>
           <w:color w:val="0070C0"/>
@@ -510,6 +523,8 @@
         </w:rPr>
         <w:t>]</w:t>
       </w:r>
+      <w:bookmarkStart w:id="0" w:name="_GoBack"/>
+      <w:bookmarkEnd w:id="0"/>
     </w:p>
     <w:p>
       <w:pPr>
@@ -525,28 +540,20 @@
         <w:rPr>
           <w:rFonts w:hint="eastAsia"/>
         </w:rPr>
-        <w:t xml:space="preserve">마이페이지 </w:t>
+        <w:t xml:space="preserve">회원정보수정 </w:t>
       </w:r>
       <w:r>
         <w:t>.</w:t>
       </w:r>
       <w:proofErr w:type="gramEnd"/>
       <w:r>
-        <w:t>/</w:t>
-      </w:r>
-      <w:proofErr w:type="spellStart"/>
-      <w:r>
-        <w:t>mypage</w:t>
-      </w:r>
-      <w:proofErr w:type="spellEnd"/>
-      <w:r>
-        <w:t xml:space="preserve"> </w:t>
-      </w:r>
-      <w:r>
-        <w:rPr>
-          <w:rFonts w:hint="eastAsia"/>
-        </w:rPr>
-        <w:t>주문관리/회원정보수정/후기관리/결제내역</w:t>
+        <w:t xml:space="preserve">/manage </w:t>
+      </w:r>
+      <w:r>
+        <w:rPr>
+          <w:rFonts w:hint="eastAsia"/>
+        </w:rPr>
+        <w:t>비번/주소/프로필사진/이름/자기소개 등</w:t>
       </w:r>
       <w:r>
         <w:rPr>
@@ -582,7 +589,7 @@
         <w:rPr>
           <w:rFonts w:hint="eastAsia"/>
         </w:rPr>
-        <w:t xml:space="preserve">주문관리 </w:t>
+        <w:t xml:space="preserve">마이페이지 </w:t>
       </w:r>
       <w:r>
         <w:t>.</w:t>
@@ -593,9 +600,18 @@
       </w:r>
       <w:proofErr w:type="spellStart"/>
       <w:r>
-        <w:t>manage_order</w:t>
+        <w:t>mypage</w:t>
       </w:r>
       <w:proofErr w:type="spellEnd"/>
+      <w:r>
+        <w:t xml:space="preserve"> </w:t>
+      </w:r>
+      <w:r>
+        <w:rPr>
+          <w:rFonts w:hint="eastAsia"/>
+        </w:rPr>
+        <w:t>주문관리/회원정보수정/후기관리/결제내역</w:t>
+      </w:r>
       <w:r>
         <w:rPr>
           <w:color w:val="0070C0"/>
@@ -630,7 +646,7 @@
         <w:rPr>
           <w:rFonts w:hint="eastAsia"/>
         </w:rPr>
-        <w:t xml:space="preserve">후기관리 </w:t>
+        <w:t xml:space="preserve">주문관리 </w:t>
       </w:r>
       <w:r>
         <w:t>.</w:t>
@@ -641,7 +657,7 @@
       </w:r>
       <w:proofErr w:type="spellStart"/>
       <w:r>
-        <w:t>manage_review</w:t>
+        <w:t>manage_order</w:t>
       </w:r>
       <w:proofErr w:type="spellEnd"/>
       <w:r>
@@ -678,6 +694,54 @@
         <w:rPr>
           <w:rFonts w:hint="eastAsia"/>
         </w:rPr>
+        <w:t xml:space="preserve">후기관리 </w:t>
+      </w:r>
+      <w:r>
+        <w:t>.</w:t>
+      </w:r>
+      <w:proofErr w:type="gramEnd"/>
+      <w:r>
+        <w:t>/</w:t>
+      </w:r>
+      <w:proofErr w:type="spellStart"/>
+      <w:r>
+        <w:t>manage_review</w:t>
+      </w:r>
+      <w:proofErr w:type="spellEnd"/>
+      <w:r>
+        <w:rPr>
+          <w:color w:val="0070C0"/>
+        </w:rPr>
+        <w:t xml:space="preserve"> [</w:t>
+      </w:r>
+      <w:r>
+        <w:rPr>
+          <w:rFonts w:hint="eastAsia"/>
+          <w:color w:val="0070C0"/>
+        </w:rPr>
+        <w:t>예정</w:t>
+      </w:r>
+      <w:r>
+        <w:rPr>
+          <w:color w:val="0070C0"/>
+        </w:rPr>
+        <w:t>]</w:t>
+      </w:r>
+    </w:p>
+    <w:p>
+      <w:pPr>
+        <w:pStyle w:val="a3"/>
+        <w:numPr>
+          <w:ilvl w:val="0"/>
+          <w:numId w:val="1"/>
+        </w:numPr>
+        <w:ind w:leftChars="0"/>
+      </w:pPr>
+      <w:proofErr w:type="gramStart"/>
+      <w:r>
+        <w:rPr>
+          <w:rFonts w:hint="eastAsia"/>
+        </w:rPr>
         <w:t xml:space="preserve">메시지 </w:t>
       </w:r>
       <w:r>
@@ -711,9 +775,6 @@
       <w:pPr>
         <w:pStyle w:val="a3"/>
         <w:ind w:leftChars="0" w:left="760"/>
-        <w:rPr>
-          <w:rFonts w:hint="eastAsia"/>
-        </w:rPr>
       </w:pPr>
     </w:p>
     <w:p>
@@ -1094,55 +1155,6 @@
           <w:numId w:val="2"/>
         </w:numPr>
         <w:ind w:leftChars="0"/>
-      </w:pPr>
-      <w:r>
-        <w:rPr>
-          <w:rFonts w:hint="eastAsia"/>
-        </w:rPr>
-        <w:t xml:space="preserve">메뉴세부 정보 </w:t>
-      </w:r>
-      <w:r>
-        <w:t>/</w:t>
-      </w:r>
-      <w:proofErr w:type="spellStart"/>
-      <w:r>
-        <w:t>manage_menu</w:t>
-      </w:r>
-      <w:proofErr w:type="spellEnd"/>
-      <w:r>
-        <w:t>/$</w:t>
-      </w:r>
-      <w:r>
-        <w:rPr>
-          <w:color w:val="0070C0"/>
-        </w:rPr>
-        <w:t xml:space="preserve"> [</w:t>
-      </w:r>
-      <w:r>
-        <w:rPr>
-          <w:rFonts w:hint="eastAsia"/>
-          <w:color w:val="0070C0"/>
-        </w:rPr>
-        <w:t>예정</w:t>
-      </w:r>
-      <w:r>
-        <w:rPr>
-          <w:color w:val="0070C0"/>
-        </w:rPr>
-        <w:t>]</w:t>
-      </w:r>
-    </w:p>
-    <w:p>
-      <w:pPr>
-        <w:pStyle w:val="a3"/>
-        <w:numPr>
-          <w:ilvl w:val="0"/>
-          <w:numId w:val="2"/>
-        </w:numPr>
-        <w:ind w:leftChars="0"/>
-        <w:rPr>
-          <w:rFonts w:hint="eastAsia"/>
-        </w:rPr>
       </w:pPr>
       <w:r>
         <w:rPr>

--- a/개발 라우팅 가이드라인 [10월 18일].docx
+++ b/개발 라우팅 가이드라인 [10월 18일].docx
@@ -412,9 +412,6 @@
           <w:numId w:val="1"/>
         </w:numPr>
         <w:ind w:leftChars="0"/>
-        <w:rPr>
-          <w:rFonts w:hint="eastAsia"/>
-        </w:rPr>
       </w:pPr>
       <w:r>
         <w:rPr>
@@ -523,8 +520,19 @@
         </w:rPr>
         <w:t>]</w:t>
       </w:r>
-      <w:bookmarkStart w:id="0" w:name="_GoBack"/>
-      <w:bookmarkEnd w:id="0"/>
+      <w:r>
+        <w:rPr>
+          <w:color w:val="0070C0"/>
+        </w:rPr>
+        <w:t xml:space="preserve"> – </w:t>
+      </w:r>
+      <w:r>
+        <w:rPr>
+          <w:rFonts w:hint="eastAsia"/>
+          <w:color w:val="0070C0"/>
+        </w:rPr>
+        <w:t>기영</w:t>
+      </w:r>
     </w:p>
     <w:p>
       <w:pPr>
@@ -770,6 +778,19 @@
         </w:rPr>
         <w:t>]</w:t>
       </w:r>
+      <w:r>
+        <w:rPr>
+          <w:color w:val="0070C0"/>
+        </w:rPr>
+        <w:t xml:space="preserve"> – </w:t>
+      </w:r>
+      <w:r>
+        <w:rPr>
+          <w:rFonts w:hint="eastAsia"/>
+          <w:color w:val="0070C0"/>
+        </w:rPr>
+        <w:t>기영</w:t>
+      </w:r>
     </w:p>
     <w:p>
       <w:pPr>
@@ -787,6 +808,8 @@
       <w:r>
         <w:t>/seller/+</w:t>
       </w:r>
+      <w:bookmarkStart w:id="0" w:name="_GoBack"/>
+      <w:bookmarkEnd w:id="0"/>
     </w:p>
     <w:p>
       <w:pPr>
@@ -1001,13 +1024,26 @@
           <w:rFonts w:hint="eastAsia"/>
           <w:color w:val="0070C0"/>
         </w:rPr>
-        <w:t>예정</w:t>
+        <w:t>하는 중</w:t>
       </w:r>
       <w:r>
         <w:rPr>
           <w:color w:val="0070C0"/>
         </w:rPr>
         <w:t>]</w:t>
+      </w:r>
+      <w:r>
+        <w:rPr>
+          <w:color w:val="0070C0"/>
+        </w:rPr>
+        <w:t xml:space="preserve"> – </w:t>
+      </w:r>
+      <w:r>
+        <w:rPr>
+          <w:rFonts w:hint="eastAsia"/>
+          <w:color w:val="0070C0"/>
+        </w:rPr>
+        <w:t>순우</w:t>
       </w:r>
     </w:p>
     <w:p>
@@ -1052,13 +1088,26 @@
           <w:rFonts w:hint="eastAsia"/>
           <w:color w:val="0070C0"/>
         </w:rPr>
-        <w:t>예정</w:t>
+        <w:t>하는 중</w:t>
       </w:r>
       <w:r>
         <w:rPr>
           <w:color w:val="0070C0"/>
         </w:rPr>
         <w:t>]</w:t>
+      </w:r>
+      <w:r>
+        <w:rPr>
+          <w:color w:val="0070C0"/>
+        </w:rPr>
+        <w:t xml:space="preserve"> – </w:t>
+      </w:r>
+      <w:r>
+        <w:rPr>
+          <w:rFonts w:hint="eastAsia"/>
+          <w:color w:val="0070C0"/>
+        </w:rPr>
+        <w:t>순우</w:t>
       </w:r>
     </w:p>
     <w:p>
@@ -1183,6 +1232,19 @@
           <w:color w:val="0070C0"/>
         </w:rPr>
         <w:t>]</w:t>
+      </w:r>
+      <w:r>
+        <w:rPr>
+          <w:color w:val="0070C0"/>
+        </w:rPr>
+        <w:t xml:space="preserve"> – </w:t>
+      </w:r>
+      <w:r>
+        <w:rPr>
+          <w:rFonts w:hint="eastAsia"/>
+          <w:color w:val="0070C0"/>
+        </w:rPr>
+        <w:t>기영</w:t>
       </w:r>
     </w:p>
     <w:sectPr>

--- a/개발 라우팅 가이드라인 [10월 18일].docx
+++ b/개발 라우팅 가이드라인 [10월 18일].docx
@@ -30,11 +30,11 @@
         <w:t xml:space="preserve">회원가입 </w:t>
       </w:r>
       <w:r>
-        <w:t>.</w:t>
+        <w:t>./</w:t>
       </w:r>
       <w:proofErr w:type="gramEnd"/>
       <w:r>
-        <w:t>/join</w:t>
+        <w:t>join</w:t>
       </w:r>
       <w:r>
         <w:rPr>
@@ -79,11 +79,11 @@
         <w:t>확인</w:t>
       </w:r>
       <w:r>
-        <w:t xml:space="preserve"> .</w:t>
+        <w:t xml:space="preserve"> ./</w:t>
       </w:r>
       <w:proofErr w:type="gramEnd"/>
       <w:r>
-        <w:t>/join-confirm (</w:t>
+        <w:t>join-confirm (</w:t>
       </w:r>
       <w:r>
         <w:rPr>
@@ -137,11 +137,11 @@
         <w:t xml:space="preserve">로그인 </w:t>
       </w:r>
       <w:r>
-        <w:t>.</w:t>
+        <w:t>./</w:t>
       </w:r>
       <w:proofErr w:type="gramEnd"/>
       <w:r>
-        <w:t>/login (</w:t>
+        <w:t>login (</w:t>
       </w:r>
       <w:r>
         <w:rPr>
@@ -201,13 +201,10 @@
         <w:t xml:space="preserve">확인 </w:t>
       </w:r>
       <w:r>
-        <w:t>.</w:t>
-      </w:r>
+        <w:t>./</w:t>
+      </w:r>
+      <w:proofErr w:type="spellStart"/>
       <w:proofErr w:type="gramEnd"/>
-      <w:r>
-        <w:t>/</w:t>
-      </w:r>
-      <w:proofErr w:type="spellStart"/>
       <w:r>
         <w:t>main_confirm</w:t>
       </w:r>
@@ -282,13 +279,10 @@
         <w:t xml:space="preserve"> </w:t>
       </w:r>
       <w:r>
-        <w:t>.</w:t>
-      </w:r>
+        <w:t>./</w:t>
+      </w:r>
+      <w:proofErr w:type="spellStart"/>
       <w:proofErr w:type="gramEnd"/>
-      <w:r>
-        <w:t>/</w:t>
-      </w:r>
-      <w:proofErr w:type="spellStart"/>
       <w:r>
         <w:t>confirm_complete</w:t>
       </w:r>
@@ -373,13 +367,10 @@
         <w:t xml:space="preserve"> </w:t>
       </w:r>
       <w:r>
-        <w:t>.</w:t>
-      </w:r>
+        <w:t>./</w:t>
+      </w:r>
+      <w:proofErr w:type="spellStart"/>
       <w:proofErr w:type="gramEnd"/>
-      <w:r>
-        <w:t>/</w:t>
-      </w:r>
-      <w:proofErr w:type="spellStart"/>
       <w:r>
         <w:t>find_password</w:t>
       </w:r>
@@ -490,13 +481,10 @@
         <w:t xml:space="preserve"> </w:t>
       </w:r>
       <w:r>
-        <w:t>.</w:t>
-      </w:r>
+        <w:t>./</w:t>
+      </w:r>
+      <w:proofErr w:type="spellStart"/>
       <w:proofErr w:type="gramEnd"/>
-      <w:r>
-        <w:t>/</w:t>
-      </w:r>
-      <w:proofErr w:type="spellStart"/>
       <w:r>
         <w:t>identify_certificate</w:t>
       </w:r>
@@ -551,11 +539,11 @@
         <w:t xml:space="preserve">회원정보수정 </w:t>
       </w:r>
       <w:r>
-        <w:t>.</w:t>
+        <w:t>./</w:t>
       </w:r>
       <w:proofErr w:type="gramEnd"/>
       <w:r>
-        <w:t xml:space="preserve">/manage </w:t>
+        <w:t xml:space="preserve">manage </w:t>
       </w:r>
       <w:r>
         <w:rPr>
@@ -600,13 +588,10 @@
         <w:t xml:space="preserve">마이페이지 </w:t>
       </w:r>
       <w:r>
-        <w:t>.</w:t>
-      </w:r>
+        <w:t>./</w:t>
+      </w:r>
+      <w:proofErr w:type="spellStart"/>
       <w:proofErr w:type="gramEnd"/>
-      <w:r>
-        <w:t>/</w:t>
-      </w:r>
-      <w:proofErr w:type="spellStart"/>
       <w:r>
         <w:t>mypage</w:t>
       </w:r>
@@ -674,19 +659,36 @@
         </w:rPr>
         <w:t xml:space="preserve"> [</w:t>
       </w:r>
-      <w:r>
-        <w:rPr>
-          <w:rFonts w:hint="eastAsia"/>
-          <w:color w:val="0070C0"/>
-        </w:rPr>
-        <w:t>예정</w:t>
-      </w:r>
+      <w:proofErr w:type="spellStart"/>
+      <w:r>
+        <w:rPr>
+          <w:rFonts w:hint="eastAsia"/>
+          <w:color w:val="0070C0"/>
+        </w:rPr>
+        <w:t>하는중</w:t>
+      </w:r>
+      <w:proofErr w:type="spellEnd"/>
       <w:r>
         <w:rPr>
           <w:color w:val="0070C0"/>
         </w:rPr>
         <w:t>]</w:t>
       </w:r>
+      <w:r>
+        <w:rPr>
+          <w:color w:val="0070C0"/>
+        </w:rPr>
+        <w:t xml:space="preserve"> – </w:t>
+      </w:r>
+      <w:r>
+        <w:rPr>
+          <w:rFonts w:hint="eastAsia"/>
+          <w:color w:val="0070C0"/>
+        </w:rPr>
+        <w:t>나현</w:t>
+      </w:r>
+      <w:bookmarkStart w:id="0" w:name="_GoBack"/>
+      <w:bookmarkEnd w:id="0"/>
     </w:p>
     <w:p>
       <w:pPr>
@@ -705,14 +707,11 @@
         <w:t xml:space="preserve">후기관리 </w:t>
       </w:r>
       <w:r>
-        <w:t>.</w:t>
-      </w:r>
+        <w:t>./</w:t>
+      </w:r>
+      <w:proofErr w:type="spellStart"/>
       <w:proofErr w:type="gramEnd"/>
       <w:r>
-        <w:t>/</w:t>
-      </w:r>
-      <w:proofErr w:type="spellStart"/>
-      <w:r>
         <w:t>manage_review</w:t>
       </w:r>
       <w:proofErr w:type="spellEnd"/>
@@ -722,18 +721,33 @@
         </w:rPr>
         <w:t xml:space="preserve"> [</w:t>
       </w:r>
-      <w:r>
-        <w:rPr>
-          <w:rFonts w:hint="eastAsia"/>
-          <w:color w:val="0070C0"/>
-        </w:rPr>
-        <w:t>예정</w:t>
-      </w:r>
+      <w:proofErr w:type="spellStart"/>
+      <w:r>
+        <w:rPr>
+          <w:rFonts w:hint="eastAsia"/>
+          <w:color w:val="0070C0"/>
+        </w:rPr>
+        <w:t>하는중</w:t>
+      </w:r>
+      <w:proofErr w:type="spellEnd"/>
       <w:r>
         <w:rPr>
           <w:color w:val="0070C0"/>
         </w:rPr>
         <w:t>]</w:t>
+      </w:r>
+      <w:r>
+        <w:rPr>
+          <w:color w:val="0070C0"/>
+        </w:rPr>
+        <w:t xml:space="preserve"> – </w:t>
+      </w:r>
+      <w:r>
+        <w:rPr>
+          <w:rFonts w:hint="eastAsia"/>
+          <w:color w:val="0070C0"/>
+        </w:rPr>
+        <w:t>나현</w:t>
       </w:r>
     </w:p>
     <w:p>
@@ -753,11 +767,11 @@
         <w:t xml:space="preserve">메시지 </w:t>
       </w:r>
       <w:r>
-        <w:t>.</w:t>
+        <w:t>./</w:t>
       </w:r>
       <w:proofErr w:type="gramEnd"/>
       <w:r>
-        <w:t>/message</w:t>
+        <w:t>message</w:t>
       </w:r>
       <w:r>
         <w:rPr>
@@ -808,8 +822,6 @@
       <w:r>
         <w:t>/seller/+</w:t>
       </w:r>
-      <w:bookmarkStart w:id="0" w:name="_GoBack"/>
-      <w:bookmarkEnd w:id="0"/>
     </w:p>
     <w:p>
       <w:pPr>
@@ -836,13 +848,10 @@
         <w:t xml:space="preserve"> </w:t>
       </w:r>
       <w:r>
-        <w:t>.</w:t>
-      </w:r>
+        <w:t>./</w:t>
+      </w:r>
+      <w:proofErr w:type="spellStart"/>
       <w:proofErr w:type="gramEnd"/>
-      <w:r>
-        <w:t>/</w:t>
-      </w:r>
-      <w:proofErr w:type="spellStart"/>
       <w:r>
         <w:t>register_seller</w:t>
       </w:r>
@@ -910,13 +919,10 @@
         <w:t xml:space="preserve">메뉴등록 </w:t>
       </w:r>
       <w:r>
-        <w:t>.</w:t>
-      </w:r>
+        <w:t>./</w:t>
+      </w:r>
+      <w:proofErr w:type="spellStart"/>
       <w:proofErr w:type="gramEnd"/>
-      <w:r>
-        <w:t>/</w:t>
-      </w:r>
-      <w:proofErr w:type="spellStart"/>
       <w:r>
         <w:t>register_menu</w:t>
       </w:r>
@@ -1002,13 +1008,10 @@
         <w:t xml:space="preserve">주문관리 </w:t>
       </w:r>
       <w:r>
-        <w:t>.</w:t>
-      </w:r>
+        <w:t>./</w:t>
+      </w:r>
+      <w:proofErr w:type="spellStart"/>
       <w:proofErr w:type="gramEnd"/>
-      <w:r>
-        <w:t>/</w:t>
-      </w:r>
-      <w:proofErr w:type="spellStart"/>
       <w:r>
         <w:t>manage_order</w:t>
       </w:r>
@@ -1063,13 +1066,10 @@
         <w:t xml:space="preserve">주문세부관리 </w:t>
       </w:r>
       <w:r>
-        <w:t>.</w:t>
-      </w:r>
+        <w:t>./</w:t>
+      </w:r>
+      <w:proofErr w:type="spellStart"/>
       <w:proofErr w:type="gramEnd"/>
-      <w:r>
-        <w:t>/</w:t>
-      </w:r>
-      <w:proofErr w:type="spellStart"/>
       <w:r>
         <w:t>manage_order</w:t>
       </w:r>

--- a/개발 라우팅 가이드라인 [10월 18일].docx
+++ b/개발 라우팅 가이드라인 [10월 18일].docx
@@ -30,11 +30,11 @@
         <w:t xml:space="preserve">회원가입 </w:t>
       </w:r>
       <w:r>
-        <w:t>./</w:t>
+        <w:t>.</w:t>
       </w:r>
       <w:proofErr w:type="gramEnd"/>
       <w:r>
-        <w:t>join</w:t>
+        <w:t>/join</w:t>
       </w:r>
       <w:r>
         <w:rPr>
@@ -79,11 +79,11 @@
         <w:t>확인</w:t>
       </w:r>
       <w:r>
-        <w:t xml:space="preserve"> ./</w:t>
+        <w:t xml:space="preserve"> .</w:t>
       </w:r>
       <w:proofErr w:type="gramEnd"/>
       <w:r>
-        <w:t>join-confirm (</w:t>
+        <w:t>/join-confirm (</w:t>
       </w:r>
       <w:r>
         <w:rPr>
@@ -137,11 +137,11 @@
         <w:t xml:space="preserve">로그인 </w:t>
       </w:r>
       <w:r>
-        <w:t>./</w:t>
+        <w:t>.</w:t>
       </w:r>
       <w:proofErr w:type="gramEnd"/>
       <w:r>
-        <w:t>login (</w:t>
+        <w:t>/login (</w:t>
       </w:r>
       <w:r>
         <w:rPr>
@@ -201,10 +201,13 @@
         <w:t xml:space="preserve">확인 </w:t>
       </w:r>
       <w:r>
-        <w:t>./</w:t>
+        <w:t>.</w:t>
+      </w:r>
+      <w:proofErr w:type="gramEnd"/>
+      <w:r>
+        <w:t>/</w:t>
       </w:r>
       <w:proofErr w:type="spellStart"/>
-      <w:proofErr w:type="gramEnd"/>
       <w:r>
         <w:t>main_confirm</w:t>
       </w:r>
@@ -279,10 +282,13 @@
         <w:t xml:space="preserve"> </w:t>
       </w:r>
       <w:r>
-        <w:t>./</w:t>
+        <w:t>.</w:t>
+      </w:r>
+      <w:proofErr w:type="gramEnd"/>
+      <w:r>
+        <w:t>/</w:t>
       </w:r>
       <w:proofErr w:type="spellStart"/>
-      <w:proofErr w:type="gramEnd"/>
       <w:r>
         <w:t>confirm_complete</w:t>
       </w:r>
@@ -367,10 +373,13 @@
         <w:t xml:space="preserve"> </w:t>
       </w:r>
       <w:r>
-        <w:t>./</w:t>
+        <w:t>.</w:t>
+      </w:r>
+      <w:proofErr w:type="gramEnd"/>
+      <w:r>
+        <w:t>/</w:t>
       </w:r>
       <w:proofErr w:type="spellStart"/>
-      <w:proofErr w:type="gramEnd"/>
       <w:r>
         <w:t>find_password</w:t>
       </w:r>
@@ -481,10 +490,13 @@
         <w:t xml:space="preserve"> </w:t>
       </w:r>
       <w:r>
-        <w:t>./</w:t>
+        <w:t>.</w:t>
+      </w:r>
+      <w:proofErr w:type="gramEnd"/>
+      <w:r>
+        <w:t>/</w:t>
       </w:r>
       <w:proofErr w:type="spellStart"/>
-      <w:proofErr w:type="gramEnd"/>
       <w:r>
         <w:t>identify_certificate</w:t>
       </w:r>
@@ -539,11 +551,11 @@
         <w:t xml:space="preserve">회원정보수정 </w:t>
       </w:r>
       <w:r>
-        <w:t>./</w:t>
+        <w:t>.</w:t>
       </w:r>
       <w:proofErr w:type="gramEnd"/>
       <w:r>
-        <w:t xml:space="preserve">manage </w:t>
+        <w:t xml:space="preserve">/manage </w:t>
       </w:r>
       <w:r>
         <w:rPr>
@@ -588,10 +600,13 @@
         <w:t xml:space="preserve">마이페이지 </w:t>
       </w:r>
       <w:r>
-        <w:t>./</w:t>
+        <w:t>.</w:t>
+      </w:r>
+      <w:proofErr w:type="gramEnd"/>
+      <w:r>
+        <w:t>/</w:t>
       </w:r>
       <w:proofErr w:type="spellStart"/>
-      <w:proofErr w:type="gramEnd"/>
       <w:r>
         <w:t>mypage</w:t>
       </w:r>
@@ -687,8 +702,6 @@
         </w:rPr>
         <w:t>나현</w:t>
       </w:r>
-      <w:bookmarkStart w:id="0" w:name="_GoBack"/>
-      <w:bookmarkEnd w:id="0"/>
     </w:p>
     <w:p>
       <w:pPr>
@@ -707,10 +720,13 @@
         <w:t xml:space="preserve">후기관리 </w:t>
       </w:r>
       <w:r>
-        <w:t>./</w:t>
+        <w:t>.</w:t>
+      </w:r>
+      <w:proofErr w:type="gramEnd"/>
+      <w:r>
+        <w:t>/</w:t>
       </w:r>
       <w:proofErr w:type="spellStart"/>
-      <w:proofErr w:type="gramEnd"/>
       <w:r>
         <w:t>manage_review</w:t>
       </w:r>
@@ -767,11 +783,11 @@
         <w:t xml:space="preserve">메시지 </w:t>
       </w:r>
       <w:r>
-        <w:t>./</w:t>
+        <w:t>.</w:t>
       </w:r>
       <w:proofErr w:type="gramEnd"/>
       <w:r>
-        <w:t>message</w:t>
+        <w:t>/message</w:t>
       </w:r>
       <w:r>
         <w:rPr>
@@ -848,10 +864,13 @@
         <w:t xml:space="preserve"> </w:t>
       </w:r>
       <w:r>
-        <w:t>./</w:t>
+        <w:t>.</w:t>
+      </w:r>
+      <w:proofErr w:type="gramEnd"/>
+      <w:r>
+        <w:t>/</w:t>
       </w:r>
       <w:proofErr w:type="spellStart"/>
-      <w:proofErr w:type="gramEnd"/>
       <w:r>
         <w:t>register_seller</w:t>
       </w:r>
@@ -919,10 +938,13 @@
         <w:t xml:space="preserve">메뉴등록 </w:t>
       </w:r>
       <w:r>
-        <w:t>./</w:t>
+        <w:t>.</w:t>
+      </w:r>
+      <w:proofErr w:type="gramEnd"/>
+      <w:r>
+        <w:t>/</w:t>
       </w:r>
       <w:proofErr w:type="spellStart"/>
-      <w:proofErr w:type="gramEnd"/>
       <w:r>
         <w:t>register_menu</w:t>
       </w:r>
@@ -1008,10 +1030,13 @@
         <w:t xml:space="preserve">주문관리 </w:t>
       </w:r>
       <w:r>
-        <w:t>./</w:t>
+        <w:t>.</w:t>
+      </w:r>
+      <w:proofErr w:type="gramEnd"/>
+      <w:r>
+        <w:t>/</w:t>
       </w:r>
       <w:proofErr w:type="spellStart"/>
-      <w:proofErr w:type="gramEnd"/>
       <w:r>
         <w:t>manage_order</w:t>
       </w:r>
@@ -1020,34 +1045,29 @@
         <w:rPr>
           <w:color w:val="0070C0"/>
         </w:rPr>
-        <w:t xml:space="preserve"> [</w:t>
-      </w:r>
-      <w:r>
-        <w:rPr>
-          <w:rFonts w:hint="eastAsia"/>
-          <w:color w:val="0070C0"/>
-        </w:rPr>
-        <w:t>하는 중</w:t>
-      </w:r>
-      <w:r>
-        <w:rPr>
-          <w:color w:val="0070C0"/>
+        <w:t xml:space="preserve"> </w:t>
+      </w:r>
+      <w:r>
+        <w:rPr>
+          <w:color w:val="FF0000"/>
+        </w:rPr>
+        <w:t>[</w:t>
+      </w:r>
+      <w:r>
+        <w:rPr>
+          <w:rFonts w:hint="eastAsia"/>
+          <w:color w:val="FF0000"/>
+        </w:rPr>
+        <w:t>완료</w:t>
+      </w:r>
+      <w:r>
+        <w:rPr>
+          <w:color w:val="FF0000"/>
         </w:rPr>
         <w:t>]</w:t>
       </w:r>
-      <w:r>
-        <w:rPr>
-          <w:color w:val="0070C0"/>
-        </w:rPr>
-        <w:t xml:space="preserve"> – </w:t>
-      </w:r>
-      <w:r>
-        <w:rPr>
-          <w:rFonts w:hint="eastAsia"/>
-          <w:color w:val="0070C0"/>
-        </w:rPr>
-        <w:t>순우</w:t>
-      </w:r>
+      <w:bookmarkStart w:id="0" w:name="_GoBack"/>
+      <w:bookmarkEnd w:id="0"/>
     </w:p>
     <w:p>
       <w:pPr>
@@ -1066,10 +1086,13 @@
         <w:t xml:space="preserve">주문세부관리 </w:t>
       </w:r>
       <w:r>
-        <w:t>./</w:t>
+        <w:t>.</w:t>
+      </w:r>
+      <w:proofErr w:type="gramEnd"/>
+      <w:r>
+        <w:t>/</w:t>
       </w:r>
       <w:proofErr w:type="spellStart"/>
-      <w:proofErr w:type="gramEnd"/>
       <w:r>
         <w:t>manage_order</w:t>
       </w:r>
@@ -1081,33 +1104,26 @@
         <w:rPr>
           <w:color w:val="0070C0"/>
         </w:rPr>
-        <w:t xml:space="preserve"> [</w:t>
-      </w:r>
-      <w:r>
-        <w:rPr>
-          <w:rFonts w:hint="eastAsia"/>
-          <w:color w:val="0070C0"/>
-        </w:rPr>
-        <w:t>하는 중</w:t>
-      </w:r>
-      <w:r>
-        <w:rPr>
-          <w:color w:val="0070C0"/>
+        <w:t xml:space="preserve"> </w:t>
+      </w:r>
+      <w:r>
+        <w:rPr>
+          <w:color w:val="FF0000"/>
+        </w:rPr>
+        <w:t>[</w:t>
+      </w:r>
+      <w:r>
+        <w:rPr>
+          <w:rFonts w:hint="eastAsia"/>
+          <w:color w:val="FF0000"/>
+        </w:rPr>
+        <w:t>완료</w:t>
+      </w:r>
+      <w:r>
+        <w:rPr>
+          <w:color w:val="FF0000"/>
         </w:rPr>
         <w:t>]</w:t>
-      </w:r>
-      <w:r>
-        <w:rPr>
-          <w:color w:val="0070C0"/>
-        </w:rPr>
-        <w:t xml:space="preserve"> – </w:t>
-      </w:r>
-      <w:r>
-        <w:rPr>
-          <w:rFonts w:hint="eastAsia"/>
-          <w:color w:val="0070C0"/>
-        </w:rPr>
-        <w:t>순우</w:t>
       </w:r>
     </w:p>
     <w:p>
